--- a/2023 Advanced Camp Schedule 6-11.docx
+++ b/2023 Advanced Camp Schedule 6-11.docx
@@ -1,6 +1,6 @@
 
 <file path=word/document.xml><?xml version="1.0" encoding="utf-8"?>
-<w:document xmlns:wpc="http://schemas.microsoft.com/office/word/2010/wordprocessingCanvas" xmlns:cx="http://schemas.microsoft.com/office/drawing/2014/chartex" xmlns:cx1="http://schemas.microsoft.com/office/drawing/2015/9/8/chartex" xmlns:cx2="http://schemas.microsoft.com/office/drawing/2015/10/21/chartex" xmlns:cx3="http://schemas.microsoft.com/office/drawing/2016/5/9/chartex" xmlns:cx4="http://schemas.microsoft.com/office/drawing/2016/5/10/chartex" xmlns:cx5="http://schemas.microsoft.com/office/drawing/2016/5/11/chartex" xmlns:cx6="http://schemas.microsoft.com/office/drawing/2016/5/12/chartex" xmlns:cx7="http://schemas.microsoft.com/office/drawing/2016/5/13/chartex" xmlns:cx8="http://schemas.microsoft.com/office/drawing/2016/5/14/chartex" xmlns:mc="http://schemas.openxmlformats.org/markup-compatibility/2006" xmlns:aink="http://schemas.microsoft.com/office/drawing/2016/ink" xmlns:am3d="http://schemas.microsoft.com/office/drawing/2017/model3d" xmlns:o="urn:schemas-microsoft-com:office:office" xmlns:oel="http://schemas.microsoft.com/office/2019/extlst" xmlns:r="http://schemas.openxmlformats.org/officeDocument/2006/relationships" xmlns:m="http://schemas.openxmlformats.org/officeDocument/2006/math" xmlns:v="urn:schemas-microsoft-com:vml" xmlns:wp14="http://schemas.microsoft.com/office/word/2010/wordprocessingDrawing" xmlns:wp="http://schemas.openxmlformats.org/drawingml/2006/wordprocessingDrawing" xmlns:w10="urn:schemas-microsoft-com:office:word" xmlns:w="http://schemas.openxmlformats.org/wordprocessingml/2006/main" xmlns:w14="http://schemas.microsoft.com/office/word/2010/wordml" xmlns:w15="http://schemas.microsoft.com/office/word/2012/wordml" xmlns:w16cex="http://schemas.microsoft.com/office/word/2018/wordml/cex" xmlns:w16cid="http://schemas.microsoft.com/office/word/2016/wordml/cid" xmlns:w16="http://schemas.microsoft.com/office/word/2018/wordml" xmlns:w16sdtdh="http://schemas.microsoft.com/office/word/2020/wordml/sdtdatahash" xmlns:w16se="http://schemas.microsoft.com/office/word/2015/wordml/symex" xmlns:wpg="http://schemas.microsoft.com/office/word/2010/wordprocessingGroup" xmlns:wpi="http://schemas.microsoft.com/office/word/2010/wordprocessingInk" xmlns:wne="http://schemas.microsoft.com/office/word/2006/wordml" xmlns:wps="http://schemas.microsoft.com/office/word/2010/wordprocessingShape" mc:Ignorable="w14 w15 w16se w16cid w16 w16cex w16sdtdh wp14">
+<w:document xmlns:wpc="http://schemas.microsoft.com/office/word/2010/wordprocessingCanvas" xmlns:cx="http://schemas.microsoft.com/office/drawing/2014/chartex" xmlns:cx1="http://schemas.microsoft.com/office/drawing/2015/9/8/chartex" xmlns:cx2="http://schemas.microsoft.com/office/drawing/2015/10/21/chartex" xmlns:cx3="http://schemas.microsoft.com/office/drawing/2016/5/9/chartex" xmlns:cx4="http://schemas.microsoft.com/office/drawing/2016/5/10/chartex" xmlns:cx5="http://schemas.microsoft.com/office/drawing/2016/5/11/chartex" xmlns:cx6="http://schemas.microsoft.com/office/drawing/2016/5/12/chartex" xmlns:cx7="http://schemas.microsoft.com/office/drawing/2016/5/13/chartex" xmlns:cx8="http://schemas.microsoft.com/office/drawing/2016/5/14/chartex" xmlns:mc="http://schemas.openxmlformats.org/markup-compatibility/2006" xmlns:aink="http://schemas.microsoft.com/office/drawing/2016/ink" xmlns:am3d="http://schemas.microsoft.com/office/drawing/2017/model3d" xmlns:o="urn:schemas-microsoft-com:office:office" xmlns:oel="http://schemas.microsoft.com/office/2019/extlst" xmlns:r="http://schemas.openxmlformats.org/officeDocument/2006/relationships" xmlns:m="http://schemas.openxmlformats.org/officeDocument/2006/math" xmlns:v="urn:schemas-microsoft-com:vml" xmlns:wp14="http://schemas.microsoft.com/office/word/2010/wordprocessingDrawing" xmlns:wp="http://schemas.openxmlformats.org/drawingml/2006/wordprocessingDrawing" xmlns:w10="urn:schemas-microsoft-com:office:word" xmlns:w="http://schemas.openxmlformats.org/wordprocessingml/2006/main" xmlns:w14="http://schemas.microsoft.com/office/word/2010/wordml" xmlns:w15="http://schemas.microsoft.com/office/word/2012/wordml" xmlns:w16cex="http://schemas.microsoft.com/office/word/2018/wordml/cex" xmlns:w16cid="http://schemas.microsoft.com/office/word/2016/wordml/cid" xmlns:w16="http://schemas.microsoft.com/office/word/2018/wordml" xmlns:w16du="http://schemas.microsoft.com/office/word/2023/wordml/word16du" xmlns:w16sdtdh="http://schemas.microsoft.com/office/word/2020/wordml/sdtdatahash" xmlns:w16se="http://schemas.microsoft.com/office/word/2015/wordml/symex" xmlns:wpg="http://schemas.microsoft.com/office/word/2010/wordprocessingGroup" xmlns:wpi="http://schemas.microsoft.com/office/word/2010/wordprocessingInk" xmlns:wne="http://schemas.microsoft.com/office/word/2006/wordml" xmlns:wps="http://schemas.microsoft.com/office/word/2010/wordprocessingShape" mc:Ignorable="w14 w15 w16se w16cid w16 w16cex w16sdtdh wp14">
   <w:body>
     <w:tbl>
       <w:tblPr>
@@ -1192,15 +1192,7 @@
               <w:cnfStyle w:val="000000000000" w:firstRow="0" w:lastRow="0" w:firstColumn="0" w:lastColumn="0" w:oddVBand="0" w:evenVBand="0" w:oddHBand="0" w:evenHBand="0" w:firstRowFirstColumn="0" w:firstRowLastColumn="0" w:lastRowFirstColumn="0" w:lastRowLastColumn="0"/>
             </w:pPr>
             <w:r>
-              <w:t>Secure SSH Lab</w:t>
-            </w:r>
-          </w:p>
-          <w:p>
-            <w:pPr>
-              <w:cnfStyle w:val="000000000000" w:firstRow="0" w:lastRow="0" w:firstColumn="0" w:lastColumn="0" w:oddVBand="0" w:evenVBand="0" w:oddHBand="0" w:evenHBand="0" w:firstRowFirstColumn="0" w:firstRowLastColumn="0" w:lastRowFirstColumn="0" w:lastRowLastColumn="0"/>
-            </w:pPr>
-            <w:r>
-              <w:t>Cloud security</w:t>
+              <w:t>Decoding and Obfuscation</w:t>
             </w:r>
             <w:r>
               <w:br/>
@@ -1241,7 +1233,7 @@
             </w:r>
             <w:proofErr w:type="spellStart"/>
             <w:r>
-              <w:t>tryHackMe</w:t>
+              <w:t>LetsDefend</w:t>
             </w:r>
             <w:proofErr w:type="spellEnd"/>
             <w:r>
@@ -1252,8 +1244,21 @@
             <w:pPr>
               <w:cnfStyle w:val="000000000000" w:firstRow="0" w:lastRow="0" w:firstColumn="0" w:lastColumn="0" w:oddVBand="0" w:evenVBand="0" w:oddHBand="0" w:evenHBand="0" w:firstRowFirstColumn="0" w:firstRowLastColumn="0" w:lastRowFirstColumn="0" w:lastRowLastColumn="0"/>
             </w:pPr>
-            <w:r>
-              <w:t>Linux scripts</w:t>
+            <w:proofErr w:type="spellStart"/>
+            <w:r>
+              <w:t>IntoToHacking</w:t>
+            </w:r>
+            <w:proofErr w:type="spellEnd"/>
+            <w:r>
+              <w:t xml:space="preserve"> (</w:t>
+            </w:r>
+            <w:proofErr w:type="spellStart"/>
+            <w:r>
+              <w:t>THackMe</w:t>
+            </w:r>
+            <w:proofErr w:type="spellEnd"/>
+            <w:r>
+              <w:t>)</w:t>
             </w:r>
             <w:r>
               <w:br/>
@@ -1345,14 +1350,12 @@
             <w:r>
               <w:t xml:space="preserve"> - </w:t>
             </w:r>
-            <w:proofErr w:type="gramStart"/>
             <w:r>
               <w:t>2:15</w:t>
             </w:r>
             <w:r>
               <w:t xml:space="preserve">  PM</w:t>
             </w:r>
-            <w:proofErr w:type="gramEnd"/>
           </w:p>
         </w:tc>
         <w:tc>
@@ -1513,12 +1516,115 @@
               <w:rPr>
                 <w:color w:val="C00000"/>
               </w:rPr>
-              <w:t>Anup/Shawn</w:t>
-            </w:r>
-            <w:r>
-              <w:rPr>
-                <w:color w:val="C00000"/>
-              </w:rPr>
+              <w:t xml:space="preserve">Anup/Shawn </w:t>
+            </w:r>
+          </w:p>
+          <w:p>
+            <w:pPr>
+              <w:cnfStyle w:val="000000000000" w:firstRow="0" w:lastRow="0" w:firstColumn="0" w:lastColumn="0" w:oddVBand="0" w:evenVBand="0" w:oddHBand="0" w:evenHBand="0" w:firstRowFirstColumn="0" w:firstRowLastColumn="0" w:lastRowFirstColumn="0" w:lastRowLastColumn="0"/>
+              <w:rPr>
+                <w:color w:val="C00000"/>
+              </w:rPr>
+            </w:pPr>
+          </w:p>
+          <w:p>
+            <w:pPr>
+              <w:cnfStyle w:val="000000000000" w:firstRow="0" w:lastRow="0" w:firstColumn="0" w:lastColumn="0" w:oddVBand="0" w:evenVBand="0" w:oddHBand="0" w:evenHBand="0" w:firstRowFirstColumn="0" w:firstRowLastColumn="0" w:lastRowFirstColumn="0" w:lastRowLastColumn="0"/>
+            </w:pPr>
+            <w:r>
+              <w:rPr>
+                <w:color w:val="C00000"/>
+              </w:rPr>
+              <w:t>End of Day</w:t>
+            </w:r>
+            <w:r>
+              <w:rPr>
+                <w:color w:val="C00000"/>
+              </w:rPr>
+              <w:t xml:space="preserve"> Kahoot</w:t>
+            </w:r>
+            <w:r>
+              <w:rPr>
+                <w:color w:val="C00000"/>
+              </w:rPr>
+              <w:t xml:space="preserve">. </w:t>
+            </w:r>
+          </w:p>
+        </w:tc>
+        <w:tc>
+          <w:tcPr>
+            <w:tcW w:w="2366" w:type="dxa"/>
+          </w:tcPr>
+          <w:p>
+            <w:pPr>
+              <w:cnfStyle w:val="000000000000" w:firstRow="0" w:lastRow="0" w:firstColumn="0" w:lastColumn="0" w:oddVBand="0" w:evenVBand="0" w:oddHBand="0" w:evenHBand="0" w:firstRowFirstColumn="0" w:firstRowLastColumn="0" w:lastRowFirstColumn="0" w:lastRowLastColumn="0"/>
+            </w:pPr>
+            <w:r>
+              <w:t xml:space="preserve">Spheros </w:t>
+            </w:r>
+            <w:r>
+              <w:t xml:space="preserve">Team Challenge </w:t>
+            </w:r>
+            <w:r>
+              <w:t>–</w:t>
+            </w:r>
+            <w:r>
+              <w:t xml:space="preserve"> Liesa</w:t>
+            </w:r>
+          </w:p>
+          <w:p>
+            <w:pPr>
+              <w:cnfStyle w:val="000000000000" w:firstRow="0" w:lastRow="0" w:firstColumn="0" w:lastColumn="0" w:oddVBand="0" w:evenVBand="0" w:oddHBand="0" w:evenHBand="0" w:firstRowFirstColumn="0" w:firstRowLastColumn="0" w:lastRowFirstColumn="0" w:lastRowLastColumn="0"/>
+            </w:pPr>
+          </w:p>
+          <w:p>
+            <w:pPr>
+              <w:cnfStyle w:val="000000000000" w:firstRow="0" w:lastRow="0" w:firstColumn="0" w:lastColumn="0" w:oddVBand="0" w:evenVBand="0" w:oddHBand="0" w:evenHBand="0" w:firstRowFirstColumn="0" w:firstRowLastColumn="0" w:lastRowFirstColumn="0" w:lastRowLastColumn="0"/>
+              <w:rPr>
+                <w:color w:val="C00000"/>
+              </w:rPr>
+            </w:pPr>
+          </w:p>
+          <w:p>
+            <w:pPr>
+              <w:cnfStyle w:val="000000000000" w:firstRow="0" w:lastRow="0" w:firstColumn="0" w:lastColumn="0" w:oddVBand="0" w:evenVBand="0" w:oddHBand="0" w:evenHBand="0" w:firstRowFirstColumn="0" w:firstRowLastColumn="0" w:lastRowFirstColumn="0" w:lastRowLastColumn="0"/>
+              <w:rPr>
+                <w:color w:val="C00000"/>
+              </w:rPr>
+            </w:pPr>
+          </w:p>
+          <w:p>
+            <w:pPr>
+              <w:cnfStyle w:val="000000000000" w:firstRow="0" w:lastRow="0" w:firstColumn="0" w:lastColumn="0" w:oddVBand="0" w:evenVBand="0" w:oddHBand="0" w:evenHBand="0" w:firstRowFirstColumn="0" w:firstRowLastColumn="0" w:lastRowFirstColumn="0" w:lastRowLastColumn="0"/>
+              <w:rPr>
+                <w:color w:val="C00000"/>
+              </w:rPr>
+            </w:pPr>
+          </w:p>
+          <w:p>
+            <w:pPr>
+              <w:cnfStyle w:val="000000000000" w:firstRow="0" w:lastRow="0" w:firstColumn="0" w:lastColumn="0" w:oddVBand="0" w:evenVBand="0" w:oddHBand="0" w:evenHBand="0" w:firstRowFirstColumn="0" w:firstRowLastColumn="0" w:lastRowFirstColumn="0" w:lastRowLastColumn="0"/>
+            </w:pPr>
+            <w:r>
+              <w:rPr>
+                <w:color w:val="C00000"/>
+              </w:rPr>
+              <w:t>End of Day Kahoot.</w:t>
+            </w:r>
+          </w:p>
+        </w:tc>
+        <w:tc>
+          <w:tcPr>
+            <w:tcW w:w="2340" w:type="dxa"/>
+          </w:tcPr>
+          <w:p>
+            <w:pPr>
+              <w:cnfStyle w:val="000000000000" w:firstRow="0" w:lastRow="0" w:firstColumn="0" w:lastColumn="0" w:oddVBand="0" w:evenVBand="0" w:oddHBand="0" w:evenHBand="0" w:firstRowFirstColumn="0" w:firstRowLastColumn="0" w:lastRowFirstColumn="0" w:lastRowLastColumn="0"/>
+            </w:pPr>
+            <w:r>
+              <w:t>Password Cracking</w:t>
+            </w:r>
+            <w:r>
               <w:t xml:space="preserve"> </w:t>
             </w:r>
           </w:p>
@@ -1529,125 +1635,13 @@
                 <w:color w:val="C00000"/>
               </w:rPr>
             </w:pPr>
-          </w:p>
-          <w:p>
-            <w:pPr>
-              <w:cnfStyle w:val="000000000000" w:firstRow="0" w:lastRow="0" w:firstColumn="0" w:lastColumn="0" w:oddVBand="0" w:evenVBand="0" w:oddHBand="0" w:evenHBand="0" w:firstRowFirstColumn="0" w:firstRowLastColumn="0" w:lastRowFirstColumn="0" w:lastRowLastColumn="0"/>
-            </w:pPr>
-            <w:r>
-              <w:rPr>
-                <w:color w:val="C00000"/>
-              </w:rPr>
-              <w:t>End of Day</w:t>
-            </w:r>
-            <w:r>
-              <w:rPr>
-                <w:color w:val="C00000"/>
-              </w:rPr>
-              <w:t xml:space="preserve"> Kahoot</w:t>
-            </w:r>
-            <w:r>
-              <w:rPr>
-                <w:color w:val="C00000"/>
-              </w:rPr>
-              <w:t xml:space="preserve">. </w:t>
-            </w:r>
-          </w:p>
-        </w:tc>
-        <w:tc>
-          <w:tcPr>
-            <w:tcW w:w="2366" w:type="dxa"/>
-          </w:tcPr>
-          <w:p>
-            <w:pPr>
-              <w:cnfStyle w:val="000000000000" w:firstRow="0" w:lastRow="0" w:firstColumn="0" w:lastColumn="0" w:oddVBand="0" w:evenVBand="0" w:oddHBand="0" w:evenHBand="0" w:firstRowFirstColumn="0" w:firstRowLastColumn="0" w:lastRowFirstColumn="0" w:lastRowLastColumn="0"/>
-            </w:pPr>
-            <w:r>
-              <w:t xml:space="preserve">Spheros </w:t>
-            </w:r>
-            <w:r>
-              <w:t xml:space="preserve">Team Challenge </w:t>
-            </w:r>
-            <w:r>
-              <w:t>–</w:t>
-            </w:r>
-            <w:r>
-              <w:t xml:space="preserve"> Liesa</w:t>
-            </w:r>
-          </w:p>
-          <w:p>
-            <w:pPr>
-              <w:cnfStyle w:val="000000000000" w:firstRow="0" w:lastRow="0" w:firstColumn="0" w:lastColumn="0" w:oddVBand="0" w:evenVBand="0" w:oddHBand="0" w:evenHBand="0" w:firstRowFirstColumn="0" w:firstRowLastColumn="0" w:lastRowFirstColumn="0" w:lastRowLastColumn="0"/>
-            </w:pPr>
-          </w:p>
-          <w:p>
-            <w:pPr>
-              <w:cnfStyle w:val="000000000000" w:firstRow="0" w:lastRow="0" w:firstColumn="0" w:lastColumn="0" w:oddVBand="0" w:evenVBand="0" w:oddHBand="0" w:evenHBand="0" w:firstRowFirstColumn="0" w:firstRowLastColumn="0" w:lastRowFirstColumn="0" w:lastRowLastColumn="0"/>
-              <w:rPr>
-                <w:color w:val="C00000"/>
-              </w:rPr>
-            </w:pPr>
-          </w:p>
-          <w:p>
-            <w:pPr>
-              <w:cnfStyle w:val="000000000000" w:firstRow="0" w:lastRow="0" w:firstColumn="0" w:lastColumn="0" w:oddVBand="0" w:evenVBand="0" w:oddHBand="0" w:evenHBand="0" w:firstRowFirstColumn="0" w:firstRowLastColumn="0" w:lastRowFirstColumn="0" w:lastRowLastColumn="0"/>
-              <w:rPr>
-                <w:color w:val="C00000"/>
-              </w:rPr>
-            </w:pPr>
-          </w:p>
-          <w:p>
-            <w:pPr>
-              <w:cnfStyle w:val="000000000000" w:firstRow="0" w:lastRow="0" w:firstColumn="0" w:lastColumn="0" w:oddVBand="0" w:evenVBand="0" w:oddHBand="0" w:evenHBand="0" w:firstRowFirstColumn="0" w:firstRowLastColumn="0" w:lastRowFirstColumn="0" w:lastRowLastColumn="0"/>
-              <w:rPr>
-                <w:color w:val="C00000"/>
-              </w:rPr>
-            </w:pPr>
-          </w:p>
-          <w:p>
-            <w:pPr>
-              <w:cnfStyle w:val="000000000000" w:firstRow="0" w:lastRow="0" w:firstColumn="0" w:lastColumn="0" w:oddVBand="0" w:evenVBand="0" w:oddHBand="0" w:evenHBand="0" w:firstRowFirstColumn="0" w:firstRowLastColumn="0" w:lastRowFirstColumn="0" w:lastRowLastColumn="0"/>
-            </w:pPr>
-            <w:r>
-              <w:rPr>
-                <w:color w:val="C00000"/>
-              </w:rPr>
-              <w:t>End of Day Kahoot.</w:t>
-            </w:r>
-          </w:p>
-        </w:tc>
-        <w:tc>
-          <w:tcPr>
-            <w:tcW w:w="2340" w:type="dxa"/>
-          </w:tcPr>
-          <w:p>
-            <w:pPr>
-              <w:cnfStyle w:val="000000000000" w:firstRow="0" w:lastRow="0" w:firstColumn="0" w:lastColumn="0" w:oddVBand="0" w:evenVBand="0" w:oddHBand="0" w:evenHBand="0" w:firstRowFirstColumn="0" w:firstRowLastColumn="0" w:lastRowFirstColumn="0" w:lastRowLastColumn="0"/>
-            </w:pPr>
-            <w:r>
-              <w:t>Password Cracking</w:t>
-            </w:r>
+            <w:proofErr w:type="spellStart"/>
+            <w:r>
+              <w:t>JohnTheRipper</w:t>
+            </w:r>
+            <w:proofErr w:type="spellEnd"/>
             <w:r>
               <w:t xml:space="preserve"> </w:t>
-            </w:r>
-            <w:r>
-              <w:t>Cyber Hygiene</w:t>
-            </w:r>
-          </w:p>
-          <w:p>
-            <w:pPr>
-              <w:cnfStyle w:val="000000000000" w:firstRow="0" w:lastRow="0" w:firstColumn="0" w:lastColumn="0" w:oddVBand="0" w:evenVBand="0" w:oddHBand="0" w:evenHBand="0" w:firstRowFirstColumn="0" w:firstRowLastColumn="0" w:lastRowFirstColumn="0" w:lastRowLastColumn="0"/>
-              <w:rPr>
-                <w:color w:val="C00000"/>
-              </w:rPr>
-            </w:pPr>
-            <w:proofErr w:type="spellStart"/>
-            <w:r>
-              <w:t>JohnTheRipper</w:t>
-            </w:r>
-            <w:proofErr w:type="spellEnd"/>
-            <w:r>
-              <w:t xml:space="preserve"> cracking </w:t>
             </w:r>
             <w:r>
               <w:br/>
@@ -1832,7 +1826,7 @@
 </file>
 
 <file path=word/endnotes.xml><?xml version="1.0" encoding="utf-8"?>
-<w:endnotes xmlns:wpc="http://schemas.microsoft.com/office/word/2010/wordprocessingCanvas" xmlns:cx="http://schemas.microsoft.com/office/drawing/2014/chartex" xmlns:cx1="http://schemas.microsoft.com/office/drawing/2015/9/8/chartex" xmlns:cx2="http://schemas.microsoft.com/office/drawing/2015/10/21/chartex" xmlns:cx3="http://schemas.microsoft.com/office/drawing/2016/5/9/chartex" xmlns:cx4="http://schemas.microsoft.com/office/drawing/2016/5/10/chartex" xmlns:cx5="http://schemas.microsoft.com/office/drawing/2016/5/11/chartex" xmlns:cx6="http://schemas.microsoft.com/office/drawing/2016/5/12/chartex" xmlns:cx7="http://schemas.microsoft.com/office/drawing/2016/5/13/chartex" xmlns:cx8="http://schemas.microsoft.com/office/drawing/2016/5/14/chartex" xmlns:mc="http://schemas.openxmlformats.org/markup-compatibility/2006" xmlns:aink="http://schemas.microsoft.com/office/drawing/2016/ink" xmlns:am3d="http://schemas.microsoft.com/office/drawing/2017/model3d" xmlns:o="urn:schemas-microsoft-com:office:office" xmlns:oel="http://schemas.microsoft.com/office/2019/extlst" xmlns:r="http://schemas.openxmlformats.org/officeDocument/2006/relationships" xmlns:m="http://schemas.openxmlformats.org/officeDocument/2006/math" xmlns:v="urn:schemas-microsoft-com:vml" xmlns:wp14="http://schemas.microsoft.com/office/word/2010/wordprocessingDrawing" xmlns:wp="http://schemas.openxmlformats.org/drawingml/2006/wordprocessingDrawing" xmlns:w10="urn:schemas-microsoft-com:office:word" xmlns:w="http://schemas.openxmlformats.org/wordprocessingml/2006/main" xmlns:w14="http://schemas.microsoft.com/office/word/2010/wordml" xmlns:w15="http://schemas.microsoft.com/office/word/2012/wordml" xmlns:w16cex="http://schemas.microsoft.com/office/word/2018/wordml/cex" xmlns:w16cid="http://schemas.microsoft.com/office/word/2016/wordml/cid" xmlns:w16="http://schemas.microsoft.com/office/word/2018/wordml" xmlns:w16sdtdh="http://schemas.microsoft.com/office/word/2020/wordml/sdtdatahash" xmlns:w16se="http://schemas.microsoft.com/office/word/2015/wordml/symex" xmlns:wpg="http://schemas.microsoft.com/office/word/2010/wordprocessingGroup" xmlns:wpi="http://schemas.microsoft.com/office/word/2010/wordprocessingInk" xmlns:wne="http://schemas.microsoft.com/office/word/2006/wordml" xmlns:wps="http://schemas.microsoft.com/office/word/2010/wordprocessingShape" mc:Ignorable="w14 w15 w16se w16cid w16 w16cex w16sdtdh wp14">
+<w:endnotes xmlns:wpc="http://schemas.microsoft.com/office/word/2010/wordprocessingCanvas" xmlns:cx="http://schemas.microsoft.com/office/drawing/2014/chartex" xmlns:cx1="http://schemas.microsoft.com/office/drawing/2015/9/8/chartex" xmlns:cx2="http://schemas.microsoft.com/office/drawing/2015/10/21/chartex" xmlns:cx3="http://schemas.microsoft.com/office/drawing/2016/5/9/chartex" xmlns:cx4="http://schemas.microsoft.com/office/drawing/2016/5/10/chartex" xmlns:cx5="http://schemas.microsoft.com/office/drawing/2016/5/11/chartex" xmlns:cx6="http://schemas.microsoft.com/office/drawing/2016/5/12/chartex" xmlns:cx7="http://schemas.microsoft.com/office/drawing/2016/5/13/chartex" xmlns:cx8="http://schemas.microsoft.com/office/drawing/2016/5/14/chartex" xmlns:mc="http://schemas.openxmlformats.org/markup-compatibility/2006" xmlns:aink="http://schemas.microsoft.com/office/drawing/2016/ink" xmlns:am3d="http://schemas.microsoft.com/office/drawing/2017/model3d" xmlns:o="urn:schemas-microsoft-com:office:office" xmlns:oel="http://schemas.microsoft.com/office/2019/extlst" xmlns:r="http://schemas.openxmlformats.org/officeDocument/2006/relationships" xmlns:m="http://schemas.openxmlformats.org/officeDocument/2006/math" xmlns:v="urn:schemas-microsoft-com:vml" xmlns:wp14="http://schemas.microsoft.com/office/word/2010/wordprocessingDrawing" xmlns:wp="http://schemas.openxmlformats.org/drawingml/2006/wordprocessingDrawing" xmlns:w10="urn:schemas-microsoft-com:office:word" xmlns:w="http://schemas.openxmlformats.org/wordprocessingml/2006/main" xmlns:w14="http://schemas.microsoft.com/office/word/2010/wordml" xmlns:w15="http://schemas.microsoft.com/office/word/2012/wordml" xmlns:w16cex="http://schemas.microsoft.com/office/word/2018/wordml/cex" xmlns:w16cid="http://schemas.microsoft.com/office/word/2016/wordml/cid" xmlns:w16="http://schemas.microsoft.com/office/word/2018/wordml" xmlns:w16du="http://schemas.microsoft.com/office/word/2023/wordml/word16du" xmlns:w16sdtdh="http://schemas.microsoft.com/office/word/2020/wordml/sdtdatahash" xmlns:w16se="http://schemas.microsoft.com/office/word/2015/wordml/symex" xmlns:wpg="http://schemas.microsoft.com/office/word/2010/wordprocessingGroup" xmlns:wpi="http://schemas.microsoft.com/office/word/2010/wordprocessingInk" xmlns:wne="http://schemas.microsoft.com/office/word/2006/wordml" xmlns:wps="http://schemas.microsoft.com/office/word/2010/wordprocessingShape" mc:Ignorable="w14 w15 w16se w16cid w16 w16cex w16sdtdh wp14">
   <w:endnote w:type="separator" w:id="-1">
     <w:p>
       <w:pPr>
@@ -1864,7 +1858,7 @@
 </file>
 
 <file path=word/footnotes.xml><?xml version="1.0" encoding="utf-8"?>
-<w:footnotes xmlns:wpc="http://schemas.microsoft.com/office/word/2010/wordprocessingCanvas" xmlns:cx="http://schemas.microsoft.com/office/drawing/2014/chartex" xmlns:cx1="http://schemas.microsoft.com/office/drawing/2015/9/8/chartex" xmlns:cx2="http://schemas.microsoft.com/office/drawing/2015/10/21/chartex" xmlns:cx3="http://schemas.microsoft.com/office/drawing/2016/5/9/chartex" xmlns:cx4="http://schemas.microsoft.com/office/drawing/2016/5/10/chartex" xmlns:cx5="http://schemas.microsoft.com/office/drawing/2016/5/11/chartex" xmlns:cx6="http://schemas.microsoft.com/office/drawing/2016/5/12/chartex" xmlns:cx7="http://schemas.microsoft.com/office/drawing/2016/5/13/chartex" xmlns:cx8="http://schemas.microsoft.com/office/drawing/2016/5/14/chartex" xmlns:mc="http://schemas.openxmlformats.org/markup-compatibility/2006" xmlns:aink="http://schemas.microsoft.com/office/drawing/2016/ink" xmlns:am3d="http://schemas.microsoft.com/office/drawing/2017/model3d" xmlns:o="urn:schemas-microsoft-com:office:office" xmlns:oel="http://schemas.microsoft.com/office/2019/extlst" xmlns:r="http://schemas.openxmlformats.org/officeDocument/2006/relationships" xmlns:m="http://schemas.openxmlformats.org/officeDocument/2006/math" xmlns:v="urn:schemas-microsoft-com:vml" xmlns:wp14="http://schemas.microsoft.com/office/word/2010/wordprocessingDrawing" xmlns:wp="http://schemas.openxmlformats.org/drawingml/2006/wordprocessingDrawing" xmlns:w10="urn:schemas-microsoft-com:office:word" xmlns:w="http://schemas.openxmlformats.org/wordprocessingml/2006/main" xmlns:w14="http://schemas.microsoft.com/office/word/2010/wordml" xmlns:w15="http://schemas.microsoft.com/office/word/2012/wordml" xmlns:w16cex="http://schemas.microsoft.com/office/word/2018/wordml/cex" xmlns:w16cid="http://schemas.microsoft.com/office/word/2016/wordml/cid" xmlns:w16="http://schemas.microsoft.com/office/word/2018/wordml" xmlns:w16sdtdh="http://schemas.microsoft.com/office/word/2020/wordml/sdtdatahash" xmlns:w16se="http://schemas.microsoft.com/office/word/2015/wordml/symex" xmlns:wpg="http://schemas.microsoft.com/office/word/2010/wordprocessingGroup" xmlns:wpi="http://schemas.microsoft.com/office/word/2010/wordprocessingInk" xmlns:wne="http://schemas.microsoft.com/office/word/2006/wordml" xmlns:wps="http://schemas.microsoft.com/office/word/2010/wordprocessingShape" mc:Ignorable="w14 w15 w16se w16cid w16 w16cex w16sdtdh wp14">
+<w:footnotes xmlns:wpc="http://schemas.microsoft.com/office/word/2010/wordprocessingCanvas" xmlns:cx="http://schemas.microsoft.com/office/drawing/2014/chartex" xmlns:cx1="http://schemas.microsoft.com/office/drawing/2015/9/8/chartex" xmlns:cx2="http://schemas.microsoft.com/office/drawing/2015/10/21/chartex" xmlns:cx3="http://schemas.microsoft.com/office/drawing/2016/5/9/chartex" xmlns:cx4="http://schemas.microsoft.com/office/drawing/2016/5/10/chartex" xmlns:cx5="http://schemas.microsoft.com/office/drawing/2016/5/11/chartex" xmlns:cx6="http://schemas.microsoft.com/office/drawing/2016/5/12/chartex" xmlns:cx7="http://schemas.microsoft.com/office/drawing/2016/5/13/chartex" xmlns:cx8="http://schemas.microsoft.com/office/drawing/2016/5/14/chartex" xmlns:mc="http://schemas.openxmlformats.org/markup-compatibility/2006" xmlns:aink="http://schemas.microsoft.com/office/drawing/2016/ink" xmlns:am3d="http://schemas.microsoft.com/office/drawing/2017/model3d" xmlns:o="urn:schemas-microsoft-com:office:office" xmlns:oel="http://schemas.microsoft.com/office/2019/extlst" xmlns:r="http://schemas.openxmlformats.org/officeDocument/2006/relationships" xmlns:m="http://schemas.openxmlformats.org/officeDocument/2006/math" xmlns:v="urn:schemas-microsoft-com:vml" xmlns:wp14="http://schemas.microsoft.com/office/word/2010/wordprocessingDrawing" xmlns:wp="http://schemas.openxmlformats.org/drawingml/2006/wordprocessingDrawing" xmlns:w10="urn:schemas-microsoft-com:office:word" xmlns:w="http://schemas.openxmlformats.org/wordprocessingml/2006/main" xmlns:w14="http://schemas.microsoft.com/office/word/2010/wordml" xmlns:w15="http://schemas.microsoft.com/office/word/2012/wordml" xmlns:w16cex="http://schemas.microsoft.com/office/word/2018/wordml/cex" xmlns:w16cid="http://schemas.microsoft.com/office/word/2016/wordml/cid" xmlns:w16="http://schemas.microsoft.com/office/word/2018/wordml" xmlns:w16du="http://schemas.microsoft.com/office/word/2023/wordml/word16du" xmlns:w16sdtdh="http://schemas.microsoft.com/office/word/2020/wordml/sdtdatahash" xmlns:w16se="http://schemas.microsoft.com/office/word/2015/wordml/symex" xmlns:wpg="http://schemas.microsoft.com/office/word/2010/wordprocessingGroup" xmlns:wpi="http://schemas.microsoft.com/office/word/2010/wordprocessingInk" xmlns:wne="http://schemas.microsoft.com/office/word/2006/wordml" xmlns:wps="http://schemas.microsoft.com/office/word/2010/wordprocessingShape" mc:Ignorable="w14 w15 w16se w16cid w16 w16cex w16sdtdh wp14">
   <w:footnote w:type="separator" w:id="-1">
     <w:p>
       <w:pPr>
@@ -1896,7 +1890,7 @@
 </file>
 
 <file path=word/header1.xml><?xml version="1.0" encoding="utf-8"?>
-<w:hdr xmlns:wpc="http://schemas.microsoft.com/office/word/2010/wordprocessingCanvas" xmlns:cx="http://schemas.microsoft.com/office/drawing/2014/chartex" xmlns:cx1="http://schemas.microsoft.com/office/drawing/2015/9/8/chartex" xmlns:cx2="http://schemas.microsoft.com/office/drawing/2015/10/21/chartex" xmlns:cx3="http://schemas.microsoft.com/office/drawing/2016/5/9/chartex" xmlns:cx4="http://schemas.microsoft.com/office/drawing/2016/5/10/chartex" xmlns:cx5="http://schemas.microsoft.com/office/drawing/2016/5/11/chartex" xmlns:cx6="http://schemas.microsoft.com/office/drawing/2016/5/12/chartex" xmlns:cx7="http://schemas.microsoft.com/office/drawing/2016/5/13/chartex" xmlns:cx8="http://schemas.microsoft.com/office/drawing/2016/5/14/chartex" xmlns:mc="http://schemas.openxmlformats.org/markup-compatibility/2006" xmlns:aink="http://schemas.microsoft.com/office/drawing/2016/ink" xmlns:am3d="http://schemas.microsoft.com/office/drawing/2017/model3d" xmlns:o="urn:schemas-microsoft-com:office:office" xmlns:oel="http://schemas.microsoft.com/office/2019/extlst" xmlns:r="http://schemas.openxmlformats.org/officeDocument/2006/relationships" xmlns:m="http://schemas.openxmlformats.org/officeDocument/2006/math" xmlns:v="urn:schemas-microsoft-com:vml" xmlns:wp14="http://schemas.microsoft.com/office/word/2010/wordprocessingDrawing" xmlns:wp="http://schemas.openxmlformats.org/drawingml/2006/wordprocessingDrawing" xmlns:w10="urn:schemas-microsoft-com:office:word" xmlns:w="http://schemas.openxmlformats.org/wordprocessingml/2006/main" xmlns:w14="http://schemas.microsoft.com/office/word/2010/wordml" xmlns:w15="http://schemas.microsoft.com/office/word/2012/wordml" xmlns:w16cex="http://schemas.microsoft.com/office/word/2018/wordml/cex" xmlns:w16cid="http://schemas.microsoft.com/office/word/2016/wordml/cid" xmlns:w16="http://schemas.microsoft.com/office/word/2018/wordml" xmlns:w16sdtdh="http://schemas.microsoft.com/office/word/2020/wordml/sdtdatahash" xmlns:w16se="http://schemas.microsoft.com/office/word/2015/wordml/symex" xmlns:wpg="http://schemas.microsoft.com/office/word/2010/wordprocessingGroup" xmlns:wpi="http://schemas.microsoft.com/office/word/2010/wordprocessingInk" xmlns:wne="http://schemas.microsoft.com/office/word/2006/wordml" xmlns:wps="http://schemas.microsoft.com/office/word/2010/wordprocessingShape" mc:Ignorable="w14 w15 w16se w16cid w16 w16cex w16sdtdh wp14">
+<w:hdr xmlns:wpc="http://schemas.microsoft.com/office/word/2010/wordprocessingCanvas" xmlns:cx="http://schemas.microsoft.com/office/drawing/2014/chartex" xmlns:cx1="http://schemas.microsoft.com/office/drawing/2015/9/8/chartex" xmlns:cx2="http://schemas.microsoft.com/office/drawing/2015/10/21/chartex" xmlns:cx3="http://schemas.microsoft.com/office/drawing/2016/5/9/chartex" xmlns:cx4="http://schemas.microsoft.com/office/drawing/2016/5/10/chartex" xmlns:cx5="http://schemas.microsoft.com/office/drawing/2016/5/11/chartex" xmlns:cx6="http://schemas.microsoft.com/office/drawing/2016/5/12/chartex" xmlns:cx7="http://schemas.microsoft.com/office/drawing/2016/5/13/chartex" xmlns:cx8="http://schemas.microsoft.com/office/drawing/2016/5/14/chartex" xmlns:mc="http://schemas.openxmlformats.org/markup-compatibility/2006" xmlns:aink="http://schemas.microsoft.com/office/drawing/2016/ink" xmlns:am3d="http://schemas.microsoft.com/office/drawing/2017/model3d" xmlns:o="urn:schemas-microsoft-com:office:office" xmlns:oel="http://schemas.microsoft.com/office/2019/extlst" xmlns:r="http://schemas.openxmlformats.org/officeDocument/2006/relationships" xmlns:m="http://schemas.openxmlformats.org/officeDocument/2006/math" xmlns:v="urn:schemas-microsoft-com:vml" xmlns:wp14="http://schemas.microsoft.com/office/word/2010/wordprocessingDrawing" xmlns:wp="http://schemas.openxmlformats.org/drawingml/2006/wordprocessingDrawing" xmlns:w10="urn:schemas-microsoft-com:office:word" xmlns:w="http://schemas.openxmlformats.org/wordprocessingml/2006/main" xmlns:w14="http://schemas.microsoft.com/office/word/2010/wordml" xmlns:w15="http://schemas.microsoft.com/office/word/2012/wordml" xmlns:w16cex="http://schemas.microsoft.com/office/word/2018/wordml/cex" xmlns:w16cid="http://schemas.microsoft.com/office/word/2016/wordml/cid" xmlns:w16="http://schemas.microsoft.com/office/word/2018/wordml" xmlns:w16du="http://schemas.microsoft.com/office/word/2023/wordml/word16du" xmlns:w16sdtdh="http://schemas.microsoft.com/office/word/2020/wordml/sdtdatahash" xmlns:w16se="http://schemas.microsoft.com/office/word/2015/wordml/symex" xmlns:wpg="http://schemas.microsoft.com/office/word/2010/wordprocessingGroup" xmlns:wpi="http://schemas.microsoft.com/office/word/2010/wordprocessingInk" xmlns:wne="http://schemas.microsoft.com/office/word/2006/wordml" xmlns:wps="http://schemas.microsoft.com/office/word/2010/wordprocessingShape" mc:Ignorable="w14 w15 w16se w16cid w16 w16cex w16sdtdh wp14">
   <w:p>
     <w:pPr>
       <w:pStyle w:val="Header"/>
@@ -2775,19 +2769,6 @@
 </file>
 
 <file path=customXml/item1.xml><?xml version="1.0" encoding="utf-8"?>
-<b:Sources xmlns:b="http://schemas.openxmlformats.org/officeDocument/2006/bibliography" xmlns="http://schemas.openxmlformats.org/officeDocument/2006/bibliography" SelectedStyle="\APASixthEditionOfficeOnline.xsl" StyleName="APA" Version="6"/>
-</file>
-
-<file path=customXml/item2.xml><?xml version="1.0" encoding="utf-8"?>
-<?mso-contentType ?>
-<FormTemplates xmlns="http://schemas.microsoft.com/sharepoint/v3/contenttype/forms">
-  <Display>DocumentLibraryForm</Display>
-  <Edit>DocumentLibraryForm</Edit>
-  <New>DocumentLibraryForm</New>
-</FormTemplates>
-</file>
-
-<file path=customXml/item3.xml><?xml version="1.0" encoding="utf-8"?>
 <ct:contentTypeSchema xmlns:ct="http://schemas.microsoft.com/office/2006/metadata/contentType" xmlns:ma="http://schemas.microsoft.com/office/2006/metadata/properties/metaAttributes" ct:_="" ma:_="" ma:contentTypeName="Document" ma:contentTypeID="0x0101005E430713AD0BE045B88185CAACBA9F8A" ma:contentTypeVersion="9" ma:contentTypeDescription="Create a new document." ma:contentTypeScope="" ma:versionID="aa1ba3545cd702dab3c107fe6ca02a08">
   <xsd:schema xmlns:xsd="http://www.w3.org/2001/XMLSchema" xmlns:xs="http://www.w3.org/2001/XMLSchema" xmlns:p="http://schemas.microsoft.com/office/2006/metadata/properties" xmlns:ns2="4844eda0-2d20-40c4-9635-0e999ff8572c" targetNamespace="http://schemas.microsoft.com/office/2006/metadata/properties" ma:root="true" ma:fieldsID="82fee4d57c9375704bac040be2825ab3" ns2:_="">
     <xsd:import namespace="4844eda0-2d20-40c4-9635-0e999ff8572c"/>
@@ -2959,6 +2940,19 @@
 </ct:contentTypeSchema>
 </file>
 
+<file path=customXml/item2.xml><?xml version="1.0" encoding="utf-8"?>
+<?mso-contentType ?>
+<FormTemplates xmlns="http://schemas.microsoft.com/sharepoint/v3/contenttype/forms">
+  <Display>DocumentLibraryForm</Display>
+  <Edit>DocumentLibraryForm</Edit>
+  <New>DocumentLibraryForm</New>
+</FormTemplates>
+</file>
+
+<file path=customXml/item3.xml><?xml version="1.0" encoding="utf-8"?>
+<b:Sources xmlns:b="http://schemas.openxmlformats.org/officeDocument/2006/bibliography" xmlns="http://schemas.openxmlformats.org/officeDocument/2006/bibliography" SelectedStyle="\APASixthEditionOfficeOnline.xsl" StyleName="APA" Version="6"/>
+</file>
+
 <file path=customXml/item4.xml><?xml version="1.0" encoding="utf-8"?>
 <p:properties xmlns:p="http://schemas.microsoft.com/office/2006/metadata/properties" xmlns:xsi="http://www.w3.org/2001/XMLSchema-instance" xmlns:pc="http://schemas.microsoft.com/office/infopath/2007/PartnerControls">
   <documentManagement/>
@@ -2966,22 +2960,6 @@
 </file>
 
 <file path=customXml/itemProps1.xml><?xml version="1.0" encoding="utf-8"?>
-<ds:datastoreItem xmlns:ds="http://schemas.openxmlformats.org/officeDocument/2006/customXml" ds:itemID="{32D35BB6-43E5-4E50-BA9F-A853D1812627}">
-  <ds:schemaRefs>
-    <ds:schemaRef ds:uri="http://schemas.openxmlformats.org/officeDocument/2006/bibliography"/>
-  </ds:schemaRefs>
-</ds:datastoreItem>
-</file>
-
-<file path=customXml/itemProps2.xml><?xml version="1.0" encoding="utf-8"?>
-<ds:datastoreItem xmlns:ds="http://schemas.openxmlformats.org/officeDocument/2006/customXml" ds:itemID="{2559E0EF-4184-44D1-8A81-DE21C1CB5E28}">
-  <ds:schemaRefs>
-    <ds:schemaRef ds:uri="http://schemas.microsoft.com/sharepoint/v3/contenttype/forms"/>
-  </ds:schemaRefs>
-</ds:datastoreItem>
-</file>
-
-<file path=customXml/itemProps3.xml><?xml version="1.0" encoding="utf-8"?>
 <ds:datastoreItem xmlns:ds="http://schemas.openxmlformats.org/officeDocument/2006/customXml" ds:itemID="{7BFA262B-D9FE-4B0D-A3F1-A14A95F262E0}">
   <ds:schemaRefs>
     <ds:schemaRef ds:uri="http://schemas.microsoft.com/office/2006/metadata/contentType"/>
@@ -2999,6 +2977,22 @@
 </ds:datastoreItem>
 </file>
 
+<file path=customXml/itemProps2.xml><?xml version="1.0" encoding="utf-8"?>
+<ds:datastoreItem xmlns:ds="http://schemas.openxmlformats.org/officeDocument/2006/customXml" ds:itemID="{2559E0EF-4184-44D1-8A81-DE21C1CB5E28}">
+  <ds:schemaRefs>
+    <ds:schemaRef ds:uri="http://schemas.microsoft.com/sharepoint/v3/contenttype/forms"/>
+  </ds:schemaRefs>
+</ds:datastoreItem>
+</file>
+
+<file path=customXml/itemProps3.xml><?xml version="1.0" encoding="utf-8"?>
+<ds:datastoreItem xmlns:ds="http://schemas.openxmlformats.org/officeDocument/2006/customXml" ds:itemID="{32D35BB6-43E5-4E50-BA9F-A853D1812627}">
+  <ds:schemaRefs>
+    <ds:schemaRef ds:uri="http://schemas.openxmlformats.org/officeDocument/2006/bibliography"/>
+  </ds:schemaRefs>
+</ds:datastoreItem>
+</file>
+
 <file path=customXml/itemProps4.xml><?xml version="1.0" encoding="utf-8"?>
 <ds:datastoreItem xmlns:ds="http://schemas.openxmlformats.org/officeDocument/2006/customXml" ds:itemID="{01405E00-F314-4906-B76C-6DF306D2A3DF}">
   <ds:schemaRefs>
